--- a/Ruházati webáruház.docx
+++ b/Ruházati webáruház.docx
@@ -211,17 +211,12 @@
         <w:t xml:space="preserve">Héjjas Gyula: </w:t>
       </w:r>
       <w:proofErr w:type="spellStart"/>
-      <w:r>
-        <w:rPr>
-          <w:lang w:val="en-US"/>
-        </w:rPr>
-        <w:t>W</w:t>
-      </w:r>
-      <w:r>
-        <w:rPr>
-          <w:lang w:val="en-US"/>
-        </w:rPr>
-        <w:t>eboldal</w:t>
+      <w:proofErr w:type="gramStart"/>
+      <w:r>
+        <w:rPr>
+          <w:lang w:val="en-US"/>
+        </w:rPr>
+        <w:t>Weboldal</w:t>
       </w:r>
       <w:proofErr w:type="spellEnd"/>
       <w:r>
@@ -235,15 +230,10 @@
         <w:rPr>
           <w:lang w:val="en-US"/>
         </w:rPr>
-        <w:t>teszt</w:t>
-      </w:r>
-      <w:r>
-        <w:rPr>
-          <w:lang w:val="en-US"/>
-        </w:rPr>
-        <w:t>elés</w:t>
-      </w:r>
-      <w:proofErr w:type="spellEnd"/>
+        <w:t>tesztelés</w:t>
+      </w:r>
+      <w:proofErr w:type="spellEnd"/>
+      <w:proofErr w:type="gramEnd"/>
       <w:r>
         <w:rPr>
           <w:lang w:val="en-US"/>
@@ -321,26 +311,51 @@
         </w:rPr>
         <w:t xml:space="preserve">: </w:t>
       </w:r>
-      <w:r>
-        <w:rPr>
-          <w:lang w:val="en-US"/>
-        </w:rPr>
-        <w:t>Scrum</w:t>
-      </w:r>
+      <w:hyperlink r:id="rId5" w:history="1">
+        <w:r>
+          <w:rPr>
+            <w:rStyle w:val="Hiperhivatkozs"/>
+            <w:lang w:val="en-US"/>
+          </w:rPr>
+          <w:t>Scrum</w:t>
+        </w:r>
+      </w:hyperlink>
       <w:r>
         <w:rPr>
           <w:lang w:val="en-US"/>
         </w:rPr>
         <w:t xml:space="preserve">, </w:t>
       </w:r>
-      <w:proofErr w:type="spellStart"/>
-      <w:r>
-        <w:rPr>
-          <w:lang w:val="en-US"/>
-        </w:rPr>
-        <w:t>Github</w:t>
-      </w:r>
-      <w:proofErr w:type="spellEnd"/>
+      <w:hyperlink r:id="rId6" w:history="1">
+        <w:r>
+          <w:rPr>
+            <w:rStyle w:val="Hiperhivatkozs"/>
+            <w:lang w:val="en-US"/>
+          </w:rPr>
+          <w:t>Github</w:t>
+        </w:r>
+      </w:hyperlink>
+      <w:r>
+        <w:rPr>
+          <w:lang w:val="en-US"/>
+        </w:rPr>
+        <w:t xml:space="preserve"> (</w:t>
+      </w:r>
+      <w:hyperlink r:id="rId7" w:history="1">
+        <w:r>
+          <w:rPr>
+            <w:rStyle w:val="Hiperhivatkozs"/>
+            <w:lang w:val="en-US"/>
+          </w:rPr>
+          <w:t>https://github.com/users/HatsoPadsor/projects/1</w:t>
+        </w:r>
+      </w:hyperlink>
+      <w:r>
+        <w:rPr>
+          <w:lang w:val="en-US"/>
+        </w:rPr>
+        <w:t>)</w:t>
+      </w:r>
     </w:p>
     <w:p>
       <w:pPr>
@@ -968,6 +983,7 @@
       </w:pPr>
       <w:r>
         <w:rPr>
+          <w:noProof/>
           <w:lang w:val="en-US"/>
         </w:rPr>
         <w:drawing>
@@ -986,7 +1002,7 @@
                     <pic:cNvPicPr/>
                   </pic:nvPicPr>
                   <pic:blipFill>
-                    <a:blip r:embed="rId5"/>
+                    <a:blip r:embed="rId8"/>
                     <a:stretch>
                       <a:fillRect/>
                     </a:stretch>
@@ -4746,13 +4762,7 @@
         <w:rPr>
           <w:lang w:val="en-US"/>
         </w:rPr>
-        <w:t xml:space="preserve">, </w:t>
-      </w:r>
-      <w:r>
-        <w:rPr>
-          <w:lang w:val="en-US"/>
-        </w:rPr>
-        <w:t>“</w:t>
+        <w:t>, “</w:t>
       </w:r>
       <w:proofErr w:type="spellStart"/>
       <w:r>
@@ -4780,13 +4790,7 @@
         <w:rPr>
           <w:lang w:val="en-US"/>
         </w:rPr>
-        <w:t>”</w:t>
-      </w:r>
-      <w:r>
-        <w:rPr>
-          <w:lang w:val="en-US"/>
-        </w:rPr>
-        <w:t xml:space="preserve"> </w:t>
+        <w:t xml:space="preserve">” </w:t>
       </w:r>
       <w:proofErr w:type="spellStart"/>
       <w:r>
@@ -7550,6 +7554,7 @@
   <w:style w:type="character" w:default="1" w:styleId="Bekezdsalapbettpusa">
     <w:name w:val="Default Paragraph Font"/>
     <w:uiPriority w:val="1"/>
+    <w:semiHidden/>
     <w:unhideWhenUsed/>
   </w:style>
   <w:style w:type="table" w:default="1" w:styleId="Normltblzat">
@@ -7643,6 +7648,29 @@
       <w:ind w:left="720"/>
       <w:contextualSpacing/>
     </w:pPr>
+  </w:style>
+  <w:style w:type="character" w:styleId="Hiperhivatkozs">
+    <w:name w:val="Hyperlink"/>
+    <w:basedOn w:val="Bekezdsalapbettpusa"/>
+    <w:uiPriority w:val="99"/>
+    <w:unhideWhenUsed/>
+    <w:rsid w:val="005843E1"/>
+    <w:rPr>
+      <w:color w:val="0563C1" w:themeColor="hyperlink"/>
+      <w:u w:val="single"/>
+    </w:rPr>
+  </w:style>
+  <w:style w:type="character" w:styleId="Feloldatlanmegemlts">
+    <w:name w:val="Unresolved Mention"/>
+    <w:basedOn w:val="Bekezdsalapbettpusa"/>
+    <w:uiPriority w:val="99"/>
+    <w:semiHidden/>
+    <w:unhideWhenUsed/>
+    <w:rsid w:val="005843E1"/>
+    <w:rPr>
+      <w:color w:val="605E5C"/>
+      <w:shd w:val="clear" w:color="auto" w:fill="E1DFDD"/>
+    </w:rPr>
   </w:style>
 </w:styles>
 </file>
